--- a/TP3/documentos/samuel_hermany_DR1_TP3.docx
+++ b/TP3/documentos/samuel_hermany_DR1_TP3.docx
@@ -4613,7 +4613,6 @@
         </w:r>
       </w:hyperlink>
     </w:p>
-    <w:p/>
     <w:sectPr>
       <w:pgSz w:w="11906" w:h="16838"/>
       <w:pgMar w:top="851" w:right="851" w:bottom="851" w:left="851" w:header="709" w:footer="709" w:gutter="0"/>
